--- a/Tulio.docx
+++ b/Tulio.docx
@@ -18,19 +18,147 @@
       <w:r>
         <w:t xml:space="preserve">outros que são </w:t>
       </w:r>
-      <w:proofErr w:type="gramStart"/>
-      <w:r>
-        <w:t>baseado</w:t>
-      </w:r>
-      <w:proofErr w:type="gramEnd"/>
+      <w:r>
+        <w:t>baseados</w:t>
+      </w:r>
       <w:r>
         <w:t xml:space="preserve"> em segurança, como os baseados em Unix.</w:t>
       </w:r>
     </w:p>
     <w:p>
-      <w:pPr>
-        <w:ind w:firstLine="708"/>
-      </w:pPr>
+      <w:r>
+        <w:tab/>
+      </w:r>
+      <w:r>
+        <w:br w:type="page"/>
+      </w:r>
+      <w:r>
+        <w:lastRenderedPageBreak/>
+        <w:t>2.</w:t>
+      </w:r>
+      <w:r>
+        <w:tab/>
+        <w:t xml:space="preserve">Questões de projetos do Sistema Operacional: </w:t>
+      </w:r>
+      <w:proofErr w:type="spellStart"/>
+      <w:r>
+        <w:t>Nucleus</w:t>
+      </w:r>
+      <w:proofErr w:type="spellEnd"/>
+      <w:r>
+        <w:t xml:space="preserve"> RTOS</w:t>
+      </w:r>
+    </w:p>
+    <w:p>
+      <w:r>
+        <w:t>2.1.</w:t>
+      </w:r>
+      <w:r>
+        <w:tab/>
+        <w:t>Proteção</w:t>
+      </w:r>
+    </w:p>
+    <w:p>
+      <w:r>
+        <w:t>Em um Sistema Operacional de tempo real, existe um compromisso de promover a proteção do sistema em pontos problemáticos. Um ponto em comum para esse tipo de sistema operacional são as interrupções (ACCELERATED TECHNOLOGY, 1999). Essas representam mecanismos responsáveis por modificar o caminho de execução do processador (SILVA, 2011) e transferem o controle para a rotina de serviço de interrupção (RSI) (ACCELERATED TECHNOLOGY, 1999).</w:t>
+      </w:r>
+    </w:p>
+    <w:p>
+      <w:r>
+        <w:t xml:space="preserve">Os problemas surgem justamente nos acessos de serviços no sistema por </w:t>
+      </w:r>
+      <w:proofErr w:type="spellStart"/>
+      <w:r>
+        <w:t>RSIs</w:t>
+      </w:r>
+      <w:proofErr w:type="spellEnd"/>
+      <w:r>
+        <w:t>. A forma de tratar esses casos é protegendo as estruturas de dados acessadas simultaneamente por uma chamada de serviço e uma RSI. Utilizando-se a solução mais simples, encontra-se também um impasse, onde o sistema de tempo real não cumpre a tarefa de responder as interrupções rapidamente, por ter como resposta para o problema, o bloqueio de interrupções durante uma chamada de serviço (ACCELERATED TECHNOLOGY, 1999).</w:t>
+      </w:r>
+    </w:p>
+    <w:p>
+      <w:r>
+        <w:t xml:space="preserve">Com isso, a solução disponibilizada, foi a divisão de RSI em níveis: baixo e alto. No nível baixo se utiliza apenas alguns recursos do S.O., salvando o contexto antes de chamar a RSI e na sequência, ao finalizar a rotina, restaurando o contexto. Já no nível alto, as </w:t>
+      </w:r>
+      <w:proofErr w:type="spellStart"/>
+      <w:r>
+        <w:t>RSIs</w:t>
+      </w:r>
+      <w:proofErr w:type="spellEnd"/>
+      <w:r>
+        <w:t xml:space="preserve"> são criadas e excluídas dinamicamente e possuem espaço de memória apropriado para controle, permitindo o bloqueio ao tentar acessar uma estrutura de dados que já está sendo acessada (ACCELERATED TECHNOLOGY, 1999).</w:t>
+      </w:r>
+    </w:p>
+    <w:p>
+      <w:r>
+        <w:t xml:space="preserve">O </w:t>
+      </w:r>
+      <w:proofErr w:type="spellStart"/>
+      <w:r>
+        <w:t>Nucleos</w:t>
+      </w:r>
+      <w:proofErr w:type="spellEnd"/>
+      <w:r>
+        <w:t xml:space="preserve"> RTOS trata, também no quesito proteção, considerando a confiabilidade que o sistema deve apresentar. Assim, deve-se disponibilizar armazenamento e transmissão de dados de forma segura. Para empregar autenticidade, integridade e confidencialidade, o sistema utiliza tecnologias disponíveis e seus respectivos recursos (MENTOR GRAPHICS CORPORATION, 2018).</w:t>
+      </w:r>
+    </w:p>
+    <w:p>
+      <w:r>
+        <w:t xml:space="preserve"> A (MENTOR GRAPHICS CORPORATION, 2018) apresenta uma lista dos recursos utilizados para garantir a segurança proposta. São eles:</w:t>
+      </w:r>
+    </w:p>
+    <w:p>
+      <w:r>
+        <w:t>•</w:t>
+      </w:r>
+      <w:r>
+        <w:tab/>
+        <w:t>Algoritmos de criptografia simétrica e assimétrica;</w:t>
+      </w:r>
+    </w:p>
+    <w:p>
+      <w:r>
+        <w:t>•</w:t>
+      </w:r>
+      <w:r>
+        <w:tab/>
+        <w:t xml:space="preserve">Algoritmos de </w:t>
+      </w:r>
+      <w:proofErr w:type="spellStart"/>
+      <w:r>
+        <w:t>hashing</w:t>
+      </w:r>
+      <w:proofErr w:type="spellEnd"/>
+      <w:r>
+        <w:t xml:space="preserve"> de dados;</w:t>
+      </w:r>
+    </w:p>
+    <w:p>
+      <w:r>
+        <w:t>•</w:t>
+      </w:r>
+      <w:r>
+        <w:tab/>
+        <w:t>Protocolos de criptografia;</w:t>
+      </w:r>
+    </w:p>
+    <w:p>
+      <w:r>
+        <w:t>•</w:t>
+      </w:r>
+      <w:r>
+        <w:tab/>
+        <w:t>Suporte à criptografia de chave pública;</w:t>
+      </w:r>
+    </w:p>
+    <w:p>
+      <w:r>
+        <w:t>•</w:t>
+      </w:r>
+      <w:r>
+        <w:tab/>
+        <w:t>Opções de verificação por pares.</w:t>
+      </w:r>
     </w:p>
     <w:p>
       <w:r>

--- a/Tulio.docx
+++ b/Tulio.docx
@@ -42,11 +42,14 @@
       </w:r>
       <w:proofErr w:type="spellStart"/>
       <w:r>
-        <w:t>Nucleus</w:t>
+        <w:t>LynxOS</w:t>
       </w:r>
       <w:proofErr w:type="spellEnd"/>
       <w:r>
-        <w:t xml:space="preserve"> RTOS</w:t>
+        <w:t xml:space="preserve"> </w:t>
+      </w:r>
+      <w:r>
+        <w:t>RTOS</w:t>
       </w:r>
     </w:p>
     <w:p>

--- a/Tulio.docx
+++ b/Tulio.docx
@@ -18,19 +18,150 @@
       <w:r>
         <w:t xml:space="preserve">outros que são </w:t>
       </w:r>
-      <w:proofErr w:type="gramStart"/>
-      <w:r>
-        <w:t>baseado</w:t>
-      </w:r>
-      <w:proofErr w:type="gramEnd"/>
+      <w:r>
+        <w:t>baseados</w:t>
+      </w:r>
       <w:r>
         <w:t xml:space="preserve"> em segurança, como os baseados em Unix.</w:t>
       </w:r>
     </w:p>
     <w:p>
-      <w:pPr>
-        <w:ind w:firstLine="708"/>
-      </w:pPr>
+      <w:r>
+        <w:tab/>
+      </w:r>
+      <w:r>
+        <w:br w:type="page"/>
+      </w:r>
+      <w:r>
+        <w:lastRenderedPageBreak/>
+        <w:t>2.</w:t>
+      </w:r>
+      <w:r>
+        <w:tab/>
+        <w:t xml:space="preserve">Questões de projetos do Sistema Operacional: </w:t>
+      </w:r>
+      <w:proofErr w:type="spellStart"/>
+      <w:r>
+        <w:t>LynxOS</w:t>
+      </w:r>
+      <w:proofErr w:type="spellEnd"/>
+      <w:r>
+        <w:t xml:space="preserve"> </w:t>
+      </w:r>
+      <w:r>
+        <w:t>RTOS</w:t>
+      </w:r>
+    </w:p>
+    <w:p>
+      <w:r>
+        <w:t>2.1.</w:t>
+      </w:r>
+      <w:r>
+        <w:tab/>
+        <w:t>Proteção</w:t>
+      </w:r>
+    </w:p>
+    <w:p>
+      <w:r>
+        <w:t>Em um Sistema Operacional de tempo real, existe um compromisso de promover a proteção do sistema em pontos problemáticos. Um ponto em comum para esse tipo de sistema operacional são as interrupções (ACCELERATED TECHNOLOGY, 1999). Essas representam mecanismos responsáveis por modificar o caminho de execução do processador (SILVA, 2011) e transferem o controle para a rotina de serviço de interrupção (RSI) (ACCELERATED TECHNOLOGY, 1999).</w:t>
+      </w:r>
+    </w:p>
+    <w:p>
+      <w:r>
+        <w:t xml:space="preserve">Os problemas surgem justamente nos acessos de serviços no sistema por </w:t>
+      </w:r>
+      <w:proofErr w:type="spellStart"/>
+      <w:r>
+        <w:t>RSIs</w:t>
+      </w:r>
+      <w:proofErr w:type="spellEnd"/>
+      <w:r>
+        <w:t>. A forma de tratar esses casos é protegendo as estruturas de dados acessadas simultaneamente por uma chamada de serviço e uma RSI. Utilizando-se a solução mais simples, encontra-se também um impasse, onde o sistema de tempo real não cumpre a tarefa de responder as interrupções rapidamente, por ter como resposta para o problema, o bloqueio de interrupções durante uma chamada de serviço (ACCELERATED TECHNOLOGY, 1999).</w:t>
+      </w:r>
+    </w:p>
+    <w:p>
+      <w:r>
+        <w:t xml:space="preserve">Com isso, a solução disponibilizada, foi a divisão de RSI em níveis: baixo e alto. No nível baixo se utiliza apenas alguns recursos do S.O., salvando o contexto antes de chamar a RSI e na sequência, ao finalizar a rotina, restaurando o contexto. Já no nível alto, as </w:t>
+      </w:r>
+      <w:proofErr w:type="spellStart"/>
+      <w:r>
+        <w:t>RSIs</w:t>
+      </w:r>
+      <w:proofErr w:type="spellEnd"/>
+      <w:r>
+        <w:t xml:space="preserve"> são criadas e excluídas dinamicamente e possuem espaço de memória apropriado para controle, permitindo o bloqueio ao tentar acessar uma estrutura de dados que já está sendo acessada (ACCELERATED TECHNOLOGY, 1999).</w:t>
+      </w:r>
+    </w:p>
+    <w:p>
+      <w:r>
+        <w:t xml:space="preserve">O </w:t>
+      </w:r>
+      <w:proofErr w:type="spellStart"/>
+      <w:r>
+        <w:t>Nucleos</w:t>
+      </w:r>
+      <w:proofErr w:type="spellEnd"/>
+      <w:r>
+        <w:t xml:space="preserve"> RTOS trata, também no quesito proteção, considerando a confiabilidade que o sistema deve apresentar. Assim, deve-se disponibilizar armazenamento e transmissão de dados de forma segura. Para empregar autenticidade, integridade e confidencialidade, o sistema utiliza tecnologias disponíveis e seus respectivos recursos (MENTOR GRAPHICS CORPORATION, 2018).</w:t>
+      </w:r>
+    </w:p>
+    <w:p>
+      <w:r>
+        <w:t xml:space="preserve"> A (MENTOR GRAPHICS CORPORATION, 2018) apresenta uma lista dos recursos utilizados para garantir a segurança proposta. São eles:</w:t>
+      </w:r>
+    </w:p>
+    <w:p>
+      <w:r>
+        <w:t>•</w:t>
+      </w:r>
+      <w:r>
+        <w:tab/>
+        <w:t>Algoritmos de criptografia simétrica e assimétrica;</w:t>
+      </w:r>
+    </w:p>
+    <w:p>
+      <w:r>
+        <w:t>•</w:t>
+      </w:r>
+      <w:r>
+        <w:tab/>
+        <w:t xml:space="preserve">Algoritmos de </w:t>
+      </w:r>
+      <w:proofErr w:type="spellStart"/>
+      <w:r>
+        <w:t>hashing</w:t>
+      </w:r>
+      <w:proofErr w:type="spellEnd"/>
+      <w:r>
+        <w:t xml:space="preserve"> de dados;</w:t>
+      </w:r>
+    </w:p>
+    <w:p>
+      <w:r>
+        <w:t>•</w:t>
+      </w:r>
+      <w:r>
+        <w:tab/>
+        <w:t>Protocolos de criptografia;</w:t>
+      </w:r>
+    </w:p>
+    <w:p>
+      <w:r>
+        <w:t>•</w:t>
+      </w:r>
+      <w:r>
+        <w:tab/>
+        <w:t>Suporte à criptografia de chave pública;</w:t>
+      </w:r>
+    </w:p>
+    <w:p>
+      <w:r>
+        <w:t>•</w:t>
+      </w:r>
+      <w:r>
+        <w:tab/>
+        <w:t>Opções de verificação por pares.</w:t>
+      </w:r>
     </w:p>
     <w:p>
       <w:r>

--- a/Tulio.docx
+++ b/Tulio.docx
@@ -45,12 +45,6 @@
         <w:t>LynxOS</w:t>
       </w:r>
       <w:proofErr w:type="spellEnd"/>
-      <w:r>
-        <w:t xml:space="preserve"> </w:t>
-      </w:r>
-      <w:r>
-        <w:t>RTOS</w:t>
-      </w:r>
     </w:p>
     <w:p>
       <w:r>
@@ -58,7 +52,72 @@
       </w:r>
       <w:r>
         <w:tab/>
-        <w:t>Proteção</w:t>
+      </w:r>
+      <w:r>
+        <w:t>Segurança</w:t>
+      </w:r>
+    </w:p>
+    <w:p>
+      <w:r>
+        <w:tab/>
+        <w:t xml:space="preserve">Esse sistema demonstra várias APIs para melhorar o controle dos </w:t>
+      </w:r>
+      <w:r>
+        <w:t xml:space="preserve">processadores, como também uma ampla variedade de ferramentas para </w:t>
+      </w:r>
+      <w:r>
+        <w:t xml:space="preserve">desenvolvedores. </w:t>
+      </w:r>
+      <w:r>
+        <w:t xml:space="preserve">Uma dessas ferramentas, é um suporte para vários sistemas de E/S, também há </w:t>
+      </w:r>
+      <w:r>
+        <w:t>uma tecnologia nativa</w:t>
+      </w:r>
+      <w:r>
+        <w:t xml:space="preserve"> do S.O que permite acesso </w:t>
+      </w:r>
+      <w:r>
+        <w:t>a</w:t>
+      </w:r>
+      <w:r>
+        <w:t xml:space="preserve"> recursos de </w:t>
+      </w:r>
+      <w:r>
+        <w:t>segurança de última geração</w:t>
+      </w:r>
+      <w:r>
+        <w:t xml:space="preserve">, além </w:t>
+      </w:r>
+      <w:r>
+        <w:t>disso</w:t>
+      </w:r>
+      <w:r>
+        <w:t>, podendo contar com uma série de recursos que um Sistema Operacional de tempo real oferece.</w:t>
+      </w:r>
+      <w:r>
+        <w:t xml:space="preserve"> Garantindo que </w:t>
+      </w:r>
+      <w:r>
+        <w:t>E/S</w:t>
+      </w:r>
+      <w:r>
+        <w:t>, mesmo que previsível, seja garantida no resultado final</w:t>
+      </w:r>
+      <w:r>
+        <w:t xml:space="preserve"> do escalonamento exclusivo e também </w:t>
+      </w:r>
+      <w:r>
+        <w:t>um kernel otimizado (</w:t>
+      </w:r>
+      <w:r>
+        <w:t>GARCIA</w:t>
+      </w:r>
+      <w:r>
+        <w:t>,2017</w:t>
+      </w:r>
+      <w:r>
+        <w:t>).</w:t>
       </w:r>
     </w:p>
     <w:p>
@@ -165,6 +224,7 @@
     </w:p>
     <w:p>
       <w:r>
+        <w:lastRenderedPageBreak/>
         <w:br w:type="page"/>
       </w:r>
     </w:p>
@@ -669,7 +729,6 @@
   <w:style w:type="character" w:default="1" w:styleId="Fontepargpadro">
     <w:name w:val="Default Paragraph Font"/>
     <w:uiPriority w:val="1"/>
-    <w:semiHidden/>
     <w:unhideWhenUsed/>
   </w:style>
   <w:style w:type="table" w:default="1" w:styleId="Tabelanormal">
